--- a/Project Report.docx
+++ b/Project Report.docx
@@ -14,8 +14,6 @@
           <w:szCs w:val="36"/>
         </w:rPr>
       </w:pPr>
-      <w:bookmarkStart w:id="0" w:name="_GoBack"/>
-      <w:bookmarkEnd w:id="0"/>
       <w:r>
         <w:rPr>
           <w:rFonts w:ascii="Times New Roman" w:hAnsi="Times New Roman" w:cs="Times New Roman"/>
@@ -1606,6 +1604,8 @@
         </w:rPr>
         <w:t>Chapter 5: Conclusion and Future Scope.</w:t>
       </w:r>
+      <w:bookmarkStart w:id="0" w:name="_GoBack"/>
+      <w:bookmarkEnd w:id="0"/>
     </w:p>
     <w:p>
       <w:pPr>
@@ -20644,6 +20644,7 @@
     <w:lsdException w:name="HTML Sample" w:semiHidden="1" w:unhideWhenUsed="1"/>
     <w:lsdException w:name="HTML Typewriter" w:semiHidden="1" w:unhideWhenUsed="1"/>
     <w:lsdException w:name="HTML Variable" w:semiHidden="1" w:unhideWhenUsed="1"/>
+    <w:lsdException w:name="Normal Table" w:semiHidden="1" w:unhideWhenUsed="1"/>
     <w:lsdException w:name="annotation subject" w:semiHidden="1" w:unhideWhenUsed="1"/>
     <w:lsdException w:name="No List" w:semiHidden="1" w:unhideWhenUsed="1"/>
     <w:lsdException w:name="Outline List 1" w:semiHidden="1" w:unhideWhenUsed="1"/>
@@ -20687,8 +20688,10 @@
     <w:lsdException w:name="Table Elegant" w:semiHidden="1" w:unhideWhenUsed="1"/>
     <w:lsdException w:name="Table Professional" w:semiHidden="1" w:unhideWhenUsed="1"/>
     <w:lsdException w:name="Table Subtle 1" w:semiHidden="1" w:unhideWhenUsed="1"/>
+    <w:lsdException w:name="Table Subtle 2" w:semiHidden="1" w:unhideWhenUsed="1"/>
     <w:lsdException w:name="Table Web 1" w:semiHidden="1" w:unhideWhenUsed="1"/>
     <w:lsdException w:name="Table Web 2" w:semiHidden="1" w:unhideWhenUsed="1"/>
+    <w:lsdException w:name="Table Web 3" w:semiHidden="1" w:unhideWhenUsed="1"/>
     <w:lsdException w:name="Balloon Text" w:semiHidden="1" w:unhideWhenUsed="1"/>
     <w:lsdException w:name="Table Grid" w:uiPriority="39"/>
     <w:lsdException w:name="Table Theme" w:semiHidden="1" w:unhideWhenUsed="1"/>
@@ -21782,7 +21785,7 @@
 </file>
 
 <file path=customXml/itemProps1.xml><?xml version="1.0" encoding="utf-8"?>
-<ds:datastoreItem xmlns:ds="http://schemas.openxmlformats.org/officeDocument/2006/customXml" ds:itemID="{8D871C9F-C97A-4405-BD69-44A9A0CDA5F9}">
+<ds:datastoreItem xmlns:ds="http://schemas.openxmlformats.org/officeDocument/2006/customXml" ds:itemID="{B376F918-AA14-4FE4-83E5-ACA000C1DE81}">
   <ds:schemaRefs>
     <ds:schemaRef ds:uri="http://schemas.openxmlformats.org/officeDocument/2006/bibliography"/>
   </ds:schemaRefs>
